--- a/day30/ppt与讲义/vue使用.docx
+++ b/day30/ppt与讲义/vue使用.docx
@@ -284,6 +284,11 @@
       </w:r>
     </w:p>
     <w:p>
+      <w:pPr>
+        <w:rPr>
+          <w:rFonts w:hint="eastAsia"/>
+        </w:rPr>
+      </w:pPr>
       <w:r>
         <w:rPr>
           <w:noProof/>
@@ -333,6 +338,204 @@
             </a:graphic>
           </wp:inline>
         </w:drawing>
+      </w:r>
+    </w:p>
+    <w:p>
+      <w:pPr>
+        <w:pStyle w:val="1"/>
+        <w:rPr>
+          <w:rFonts w:hint="eastAsia"/>
+        </w:rPr>
+      </w:pPr>
+      <w:r>
+        <w:rPr>
+          <w:rFonts w:hint="eastAsia"/>
+        </w:rPr>
+        <w:t>2.IF</w:t>
+      </w:r>
+    </w:p>
+    <w:p>
+      <w:pPr>
+        <w:rPr>
+          <w:rFonts w:hint="eastAsia"/>
+        </w:rPr>
+      </w:pPr>
+      <w:r>
+        <w:rPr>
+          <w:rFonts w:hint="eastAsia"/>
+        </w:rPr>
+        <w:tab/>
+        <w:t>v-if</w:t>
+      </w:r>
+      <w:r>
+        <w:rPr>
+          <w:rFonts w:hint="eastAsia"/>
+        </w:rPr>
+        <w:t>和</w:t>
+      </w:r>
+      <w:r>
+        <w:rPr>
+          <w:rFonts w:hint="eastAsia"/>
+        </w:rPr>
+        <w:t>v-show</w:t>
+      </w:r>
+      <w:r>
+        <w:rPr>
+          <w:rFonts w:hint="eastAsia"/>
+        </w:rPr>
+        <w:t>的区别</w:t>
+      </w:r>
+    </w:p>
+    <w:p>
+      <w:pPr>
+        <w:rPr>
+          <w:rFonts w:hint="eastAsia"/>
+        </w:rPr>
+      </w:pPr>
+      <w:r>
+        <w:rPr>
+          <w:rFonts w:hint="eastAsia"/>
+        </w:rPr>
+        <w:tab/>
+        <w:t xml:space="preserve">v-if </w:t>
+      </w:r>
+      <w:r>
+        <w:rPr>
+          <w:rFonts w:hint="eastAsia"/>
+        </w:rPr>
+        <w:t>在页面是连元素都不展示</w:t>
+      </w:r>
+    </w:p>
+    <w:p>
+      <w:pPr>
+        <w:rPr>
+          <w:rFonts w:hint="eastAsia"/>
+        </w:rPr>
+      </w:pPr>
+      <w:r>
+        <w:rPr>
+          <w:rFonts w:hint="eastAsia"/>
+        </w:rPr>
+        <w:t>-</w:t>
+      </w:r>
+      <w:r>
+        <w:rPr>
+          <w:rFonts w:hint="eastAsia"/>
+        </w:rPr>
+        <w:tab/>
+        <w:t xml:space="preserve">-v-show </w:t>
+      </w:r>
+      <w:r>
+        <w:rPr>
+          <w:rFonts w:hint="eastAsia"/>
+        </w:rPr>
+        <w:t>是</w:t>
+      </w:r>
+      <w:r>
+        <w:rPr>
+          <w:rFonts w:hint="eastAsia"/>
+        </w:rPr>
+        <w:t xml:space="preserve"> </w:t>
+      </w:r>
+      <w:r>
+        <w:rPr>
+          <w:rFonts w:hint="eastAsia"/>
+        </w:rPr>
+        <w:t>在页面隐藏元素，</w:t>
+      </w:r>
+      <w:r>
+        <w:rPr>
+          <w:rFonts w:hint="eastAsia"/>
+        </w:rPr>
+        <w:t>display</w:t>
+      </w:r>
+      <w:r>
+        <w:rPr>
+          <w:rFonts w:hint="eastAsia"/>
+        </w:rPr>
+        <w:t>：</w:t>
+      </w:r>
+      <w:r>
+        <w:rPr>
+          <w:rFonts w:hint="eastAsia"/>
+        </w:rPr>
+        <w:t>none</w:t>
+      </w:r>
+    </w:p>
+    <w:p>
+      <w:pPr>
+        <w:rPr>
+          <w:rFonts w:hint="eastAsia"/>
+        </w:rPr>
+      </w:pPr>
+      <w:r>
+        <w:rPr>
+          <w:rFonts w:hint="eastAsia"/>
+        </w:rPr>
+        <w:lastRenderedPageBreak/>
+        <w:tab/>
+      </w:r>
+      <w:r>
+        <w:rPr>
+          <w:rFonts w:hint="eastAsia"/>
+          <w:noProof/>
+        </w:rPr>
+        <w:drawing>
+          <wp:inline distT="0" distB="0" distL="0" distR="0">
+            <wp:extent cx="3714750" cy="5591175"/>
+            <wp:effectExtent l="19050" t="0" r="0" b="0"/>
+            <wp:docPr id="13" name="图片 13"/>
+            <wp:cNvGraphicFramePr>
+              <a:graphicFrameLocks xmlns:a="http://schemas.openxmlformats.org/drawingml/2006/main" noChangeAspect="1"/>
+            </wp:cNvGraphicFramePr>
+            <a:graphic xmlns:a="http://schemas.openxmlformats.org/drawingml/2006/main">
+              <a:graphicData uri="http://schemas.openxmlformats.org/drawingml/2006/picture">
+                <pic:pic xmlns:pic="http://schemas.openxmlformats.org/drawingml/2006/picture">
+                  <pic:nvPicPr>
+                    <pic:cNvPr id="0" name="Picture 13"/>
+                    <pic:cNvPicPr>
+                      <a:picLocks noChangeAspect="1" noChangeArrowheads="1"/>
+                    </pic:cNvPicPr>
+                  </pic:nvPicPr>
+                  <pic:blipFill>
+                    <a:blip r:embed="rId10"/>
+                    <a:srcRect/>
+                    <a:stretch>
+                      <a:fillRect/>
+                    </a:stretch>
+                  </pic:blipFill>
+                  <pic:spPr bwMode="auto">
+                    <a:xfrm>
+                      <a:off x="0" y="0"/>
+                      <a:ext cx="3714750" cy="5591175"/>
+                    </a:xfrm>
+                    <a:prstGeom prst="rect">
+                      <a:avLst/>
+                    </a:prstGeom>
+                    <a:noFill/>
+                    <a:ln w="9525">
+                      <a:noFill/>
+                      <a:miter lim="800000"/>
+                      <a:headEnd/>
+                      <a:tailEnd/>
+                    </a:ln>
+                  </pic:spPr>
+                </pic:pic>
+              </a:graphicData>
+            </a:graphic>
+          </wp:inline>
+        </w:drawing>
+      </w:r>
+    </w:p>
+    <w:p>
+      <w:pPr>
+        <w:pStyle w:val="1"/>
+      </w:pPr>
+      <w:r>
+        <w:rPr>
+          <w:rFonts w:hint="eastAsia"/>
+        </w:rPr>
+        <w:t>3.FOR</w:t>
       </w:r>
     </w:p>
     <w:sectPr>

--- a/day30/ppt与讲义/vue使用.docx
+++ b/day30/ppt与讲义/vue使用.docx
@@ -530,12 +530,262 @@
     <w:p>
       <w:pPr>
         <w:pStyle w:val="1"/>
-      </w:pPr>
-      <w:r>
-        <w:rPr>
-          <w:rFonts w:hint="eastAsia"/>
-        </w:rPr>
+        <w:rPr>
+          <w:rFonts w:hint="eastAsia"/>
+        </w:rPr>
+      </w:pPr>
+      <w:r>
+        <w:rPr>
+          <w:rFonts w:hint="eastAsia"/>
+        </w:rPr>
+        <w:lastRenderedPageBreak/>
         <w:t>3.FOR</w:t>
+      </w:r>
+    </w:p>
+    <w:p>
+      <w:pPr>
+        <w:rPr>
+          <w:rFonts w:hint="eastAsia"/>
+        </w:rPr>
+      </w:pPr>
+      <w:r>
+        <w:rPr>
+          <w:noProof/>
+        </w:rPr>
+        <w:drawing>
+          <wp:inline distT="0" distB="0" distL="0" distR="0">
+            <wp:extent cx="5114925" cy="5019675"/>
+            <wp:effectExtent l="19050" t="0" r="9525" b="0"/>
+            <wp:docPr id="16" name="图片 16"/>
+            <wp:cNvGraphicFramePr>
+              <a:graphicFrameLocks xmlns:a="http://schemas.openxmlformats.org/drawingml/2006/main" noChangeAspect="1"/>
+            </wp:cNvGraphicFramePr>
+            <a:graphic xmlns:a="http://schemas.openxmlformats.org/drawingml/2006/main">
+              <a:graphicData uri="http://schemas.openxmlformats.org/drawingml/2006/picture">
+                <pic:pic xmlns:pic="http://schemas.openxmlformats.org/drawingml/2006/picture">
+                  <pic:nvPicPr>
+                    <pic:cNvPr id="0" name="Picture 16"/>
+                    <pic:cNvPicPr>
+                      <a:picLocks noChangeAspect="1" noChangeArrowheads="1"/>
+                    </pic:cNvPicPr>
+                  </pic:nvPicPr>
+                  <pic:blipFill>
+                    <a:blip r:embed="rId11"/>
+                    <a:srcRect/>
+                    <a:stretch>
+                      <a:fillRect/>
+                    </a:stretch>
+                  </pic:blipFill>
+                  <pic:spPr bwMode="auto">
+                    <a:xfrm>
+                      <a:off x="0" y="0"/>
+                      <a:ext cx="5114925" cy="5019675"/>
+                    </a:xfrm>
+                    <a:prstGeom prst="rect">
+                      <a:avLst/>
+                    </a:prstGeom>
+                    <a:noFill/>
+                    <a:ln w="9525">
+                      <a:noFill/>
+                      <a:miter lim="800000"/>
+                      <a:headEnd/>
+                      <a:tailEnd/>
+                    </a:ln>
+                  </pic:spPr>
+                </pic:pic>
+              </a:graphicData>
+            </a:graphic>
+          </wp:inline>
+        </w:drawing>
+      </w:r>
+    </w:p>
+    <w:p>
+      <w:pPr>
+        <w:rPr>
+          <w:rFonts w:hint="eastAsia"/>
+        </w:rPr>
+      </w:pPr>
+      <w:r>
+        <w:rPr>
+          <w:noProof/>
+        </w:rPr>
+        <w:lastRenderedPageBreak/>
+        <w:drawing>
+          <wp:inline distT="0" distB="0" distL="0" distR="0">
+            <wp:extent cx="4543425" cy="5819775"/>
+            <wp:effectExtent l="19050" t="0" r="9525" b="0"/>
+            <wp:docPr id="19" name="图片 19"/>
+            <wp:cNvGraphicFramePr>
+              <a:graphicFrameLocks xmlns:a="http://schemas.openxmlformats.org/drawingml/2006/main" noChangeAspect="1"/>
+            </wp:cNvGraphicFramePr>
+            <a:graphic xmlns:a="http://schemas.openxmlformats.org/drawingml/2006/main">
+              <a:graphicData uri="http://schemas.openxmlformats.org/drawingml/2006/picture">
+                <pic:pic xmlns:pic="http://schemas.openxmlformats.org/drawingml/2006/picture">
+                  <pic:nvPicPr>
+                    <pic:cNvPr id="0" name="Picture 19"/>
+                    <pic:cNvPicPr>
+                      <a:picLocks noChangeAspect="1" noChangeArrowheads="1"/>
+                    </pic:cNvPicPr>
+                  </pic:nvPicPr>
+                  <pic:blipFill>
+                    <a:blip r:embed="rId12"/>
+                    <a:srcRect/>
+                    <a:stretch>
+                      <a:fillRect/>
+                    </a:stretch>
+                  </pic:blipFill>
+                  <pic:spPr bwMode="auto">
+                    <a:xfrm>
+                      <a:off x="0" y="0"/>
+                      <a:ext cx="4543425" cy="5819775"/>
+                    </a:xfrm>
+                    <a:prstGeom prst="rect">
+                      <a:avLst/>
+                    </a:prstGeom>
+                    <a:noFill/>
+                    <a:ln w="9525">
+                      <a:noFill/>
+                      <a:miter lim="800000"/>
+                      <a:headEnd/>
+                      <a:tailEnd/>
+                    </a:ln>
+                  </pic:spPr>
+                </pic:pic>
+              </a:graphicData>
+            </a:graphic>
+          </wp:inline>
+        </w:drawing>
+      </w:r>
+    </w:p>
+    <w:p>
+      <w:pPr>
+        <w:pStyle w:val="1"/>
+        <w:rPr>
+          <w:rFonts w:hint="eastAsia"/>
+        </w:rPr>
+      </w:pPr>
+      <w:r>
+        <w:rPr>
+          <w:rFonts w:hint="eastAsia"/>
+        </w:rPr>
+        <w:lastRenderedPageBreak/>
+        <w:t>4.</w:t>
+      </w:r>
+      <w:r>
+        <w:rPr>
+          <w:rFonts w:hint="eastAsia"/>
+        </w:rPr>
+        <w:t>事件处理</w:t>
+      </w:r>
+    </w:p>
+    <w:p>
+      <w:pPr>
+        <w:rPr>
+          <w:rFonts w:hint="eastAsia"/>
+        </w:rPr>
+      </w:pPr>
+      <w:r>
+        <w:rPr>
+          <w:noProof/>
+        </w:rPr>
+        <w:drawing>
+          <wp:inline distT="0" distB="0" distL="0" distR="0">
+            <wp:extent cx="5274310" cy="2911944"/>
+            <wp:effectExtent l="19050" t="0" r="2540" b="0"/>
+            <wp:docPr id="22" name="图片 22"/>
+            <wp:cNvGraphicFramePr>
+              <a:graphicFrameLocks xmlns:a="http://schemas.openxmlformats.org/drawingml/2006/main" noChangeAspect="1"/>
+            </wp:cNvGraphicFramePr>
+            <a:graphic xmlns:a="http://schemas.openxmlformats.org/drawingml/2006/main">
+              <a:graphicData uri="http://schemas.openxmlformats.org/drawingml/2006/picture">
+                <pic:pic xmlns:pic="http://schemas.openxmlformats.org/drawingml/2006/picture">
+                  <pic:nvPicPr>
+                    <pic:cNvPr id="0" name="Picture 22"/>
+                    <pic:cNvPicPr>
+                      <a:picLocks noChangeAspect="1" noChangeArrowheads="1"/>
+                    </pic:cNvPicPr>
+                  </pic:nvPicPr>
+                  <pic:blipFill>
+                    <a:blip r:embed="rId13"/>
+                    <a:srcRect/>
+                    <a:stretch>
+                      <a:fillRect/>
+                    </a:stretch>
+                  </pic:blipFill>
+                  <pic:spPr bwMode="auto">
+                    <a:xfrm>
+                      <a:off x="0" y="0"/>
+                      <a:ext cx="5274310" cy="2911944"/>
+                    </a:xfrm>
+                    <a:prstGeom prst="rect">
+                      <a:avLst/>
+                    </a:prstGeom>
+                    <a:noFill/>
+                    <a:ln w="9525">
+                      <a:noFill/>
+                      <a:miter lim="800000"/>
+                      <a:headEnd/>
+                      <a:tailEnd/>
+                    </a:ln>
+                  </pic:spPr>
+                </pic:pic>
+              </a:graphicData>
+            </a:graphic>
+          </wp:inline>
+        </w:drawing>
+      </w:r>
+    </w:p>
+    <w:p>
+      <w:r>
+        <w:rPr>
+          <w:noProof/>
+        </w:rPr>
+        <w:lastRenderedPageBreak/>
+        <w:drawing>
+          <wp:inline distT="0" distB="0" distL="0" distR="0">
+            <wp:extent cx="4048125" cy="5581650"/>
+            <wp:effectExtent l="19050" t="0" r="9525" b="0"/>
+            <wp:docPr id="25" name="图片 25"/>
+            <wp:cNvGraphicFramePr>
+              <a:graphicFrameLocks xmlns:a="http://schemas.openxmlformats.org/drawingml/2006/main" noChangeAspect="1"/>
+            </wp:cNvGraphicFramePr>
+            <a:graphic xmlns:a="http://schemas.openxmlformats.org/drawingml/2006/main">
+              <a:graphicData uri="http://schemas.openxmlformats.org/drawingml/2006/picture">
+                <pic:pic xmlns:pic="http://schemas.openxmlformats.org/drawingml/2006/picture">
+                  <pic:nvPicPr>
+                    <pic:cNvPr id="0" name="Picture 25"/>
+                    <pic:cNvPicPr>
+                      <a:picLocks noChangeAspect="1" noChangeArrowheads="1"/>
+                    </pic:cNvPicPr>
+                  </pic:nvPicPr>
+                  <pic:blipFill>
+                    <a:blip r:embed="rId14"/>
+                    <a:srcRect/>
+                    <a:stretch>
+                      <a:fillRect/>
+                    </a:stretch>
+                  </pic:blipFill>
+                  <pic:spPr bwMode="auto">
+                    <a:xfrm>
+                      <a:off x="0" y="0"/>
+                      <a:ext cx="4048125" cy="5581650"/>
+                    </a:xfrm>
+                    <a:prstGeom prst="rect">
+                      <a:avLst/>
+                    </a:prstGeom>
+                    <a:noFill/>
+                    <a:ln w="9525">
+                      <a:noFill/>
+                      <a:miter lim="800000"/>
+                      <a:headEnd/>
+                      <a:tailEnd/>
+                    </a:ln>
+                  </pic:spPr>
+                </pic:pic>
+              </a:graphicData>
+            </a:graphic>
+          </wp:inline>
+        </w:drawing>
       </w:r>
     </w:p>
     <w:sectPr>
@@ -1003,6 +1253,16 @@
       <w:sz w:val="32"/>
       <w:szCs w:val="32"/>
     </w:rPr>
+  </w:style>
+  <w:style w:type="paragraph" w:styleId="a7">
+    <w:name w:val="No Spacing"/>
+    <w:uiPriority w:val="1"/>
+    <w:qFormat/>
+    <w:rsid w:val="00200BAB"/>
+    <w:pPr>
+      <w:widowControl w:val="0"/>
+      <w:jc w:val="both"/>
+    </w:pPr>
   </w:style>
 </w:styles>
 </file>

--- a/day30/ppt与讲义/vue使用.docx
+++ b/day30/ppt与讲义/vue使用.docx
@@ -736,6 +736,11 @@
       </w:r>
     </w:p>
     <w:p>
+      <w:pPr>
+        <w:rPr>
+          <w:rFonts w:hint="eastAsia"/>
+        </w:rPr>
+      </w:pPr>
       <w:r>
         <w:rPr>
           <w:noProof/>
@@ -786,6 +791,70 @@
             </a:graphic>
           </wp:inline>
         </w:drawing>
+      </w:r>
+    </w:p>
+    <w:p>
+      <w:pPr>
+        <w:rPr>
+          <w:rFonts w:hint="eastAsia"/>
+        </w:rPr>
+      </w:pPr>
+    </w:p>
+    <w:p>
+      <w:pPr>
+        <w:pStyle w:val="1"/>
+        <w:rPr>
+          <w:rFonts w:hint="eastAsia"/>
+        </w:rPr>
+      </w:pPr>
+      <w:r>
+        <w:rPr>
+          <w:rFonts w:hint="eastAsia"/>
+        </w:rPr>
+        <w:t>5.</w:t>
+      </w:r>
+      <w:r>
+        <w:rPr>
+          <w:rFonts w:hint="eastAsia"/>
+        </w:rPr>
+        <w:t>计算属性</w:t>
+      </w:r>
+    </w:p>
+    <w:p>
+      <w:pPr>
+        <w:pStyle w:val="1"/>
+        <w:rPr>
+          <w:rFonts w:hint="eastAsia"/>
+        </w:rPr>
+      </w:pPr>
+      <w:r>
+        <w:rPr>
+          <w:rFonts w:hint="eastAsia"/>
+        </w:rPr>
+        <w:t>6.</w:t>
+      </w:r>
+      <w:r>
+        <w:rPr>
+          <w:rFonts w:hint="eastAsia"/>
+        </w:rPr>
+        <w:t>监听属性</w:t>
+      </w:r>
+    </w:p>
+    <w:p>
+      <w:pPr>
+        <w:pStyle w:val="1"/>
+      </w:pPr>
+      <w:r>
+        <w:rPr>
+          <w:rFonts w:hint="eastAsia"/>
+        </w:rPr>
+        <w:t>7.</w:t>
+      </w:r>
+      <w:r>
+        <w:rPr>
+          <w:rFonts w:hint="eastAsia"/>
+        </w:rPr>
+        <w:t>组件</w:t>
       </w:r>
     </w:p>
     <w:sectPr>

--- a/day30/ppt与讲义/vue使用.docx
+++ b/day30/ppt与讲义/vue使用.docx
@@ -811,6 +811,7 @@
         <w:rPr>
           <w:rFonts w:hint="eastAsia"/>
         </w:rPr>
+        <w:lastRenderedPageBreak/>
         <w:t>5.</w:t>
       </w:r>
       <w:r>
@@ -822,6 +823,64 @@
     </w:p>
     <w:p>
       <w:pPr>
+        <w:rPr>
+          <w:rFonts w:hint="eastAsia"/>
+        </w:rPr>
+      </w:pPr>
+      <w:r>
+        <w:rPr>
+          <w:rFonts w:hint="eastAsia"/>
+          <w:noProof/>
+        </w:rPr>
+        <w:drawing>
+          <wp:inline distT="0" distB="0" distL="0" distR="0">
+            <wp:extent cx="4238625" cy="5734050"/>
+            <wp:effectExtent l="19050" t="0" r="9525" b="0"/>
+            <wp:docPr id="28" name="图片 28"/>
+            <wp:cNvGraphicFramePr>
+              <a:graphicFrameLocks xmlns:a="http://schemas.openxmlformats.org/drawingml/2006/main" noChangeAspect="1"/>
+            </wp:cNvGraphicFramePr>
+            <a:graphic xmlns:a="http://schemas.openxmlformats.org/drawingml/2006/main">
+              <a:graphicData uri="http://schemas.openxmlformats.org/drawingml/2006/picture">
+                <pic:pic xmlns:pic="http://schemas.openxmlformats.org/drawingml/2006/picture">
+                  <pic:nvPicPr>
+                    <pic:cNvPr id="0" name="Picture 28"/>
+                    <pic:cNvPicPr>
+                      <a:picLocks noChangeAspect="1" noChangeArrowheads="1"/>
+                    </pic:cNvPicPr>
+                  </pic:nvPicPr>
+                  <pic:blipFill>
+                    <a:blip r:embed="rId15"/>
+                    <a:srcRect/>
+                    <a:stretch>
+                      <a:fillRect/>
+                    </a:stretch>
+                  </pic:blipFill>
+                  <pic:spPr bwMode="auto">
+                    <a:xfrm>
+                      <a:off x="0" y="0"/>
+                      <a:ext cx="4238625" cy="5734050"/>
+                    </a:xfrm>
+                    <a:prstGeom prst="rect">
+                      <a:avLst/>
+                    </a:prstGeom>
+                    <a:noFill/>
+                    <a:ln w="9525">
+                      <a:noFill/>
+                      <a:miter lim="800000"/>
+                      <a:headEnd/>
+                      <a:tailEnd/>
+                    </a:ln>
+                  </pic:spPr>
+                </pic:pic>
+              </a:graphicData>
+            </a:graphic>
+          </wp:inline>
+        </w:drawing>
+      </w:r>
+    </w:p>
+    <w:p>
+      <w:pPr>
         <w:pStyle w:val="1"/>
         <w:rPr>
           <w:rFonts w:hint="eastAsia"/>
@@ -831,6 +890,7 @@
         <w:rPr>
           <w:rFonts w:hint="eastAsia"/>
         </w:rPr>
+        <w:lastRenderedPageBreak/>
         <w:t>6.</w:t>
       </w:r>
       <w:r>
@@ -838,6 +898,64 @@
           <w:rFonts w:hint="eastAsia"/>
         </w:rPr>
         <w:t>监听属性</w:t>
+      </w:r>
+    </w:p>
+    <w:p>
+      <w:pPr>
+        <w:rPr>
+          <w:rFonts w:hint="eastAsia"/>
+        </w:rPr>
+      </w:pPr>
+      <w:r>
+        <w:rPr>
+          <w:rFonts w:hint="eastAsia"/>
+          <w:noProof/>
+        </w:rPr>
+        <w:drawing>
+          <wp:inline distT="0" distB="0" distL="0" distR="0">
+            <wp:extent cx="3095625" cy="3905250"/>
+            <wp:effectExtent l="19050" t="0" r="9525" b="0"/>
+            <wp:docPr id="37" name="图片 37"/>
+            <wp:cNvGraphicFramePr>
+              <a:graphicFrameLocks xmlns:a="http://schemas.openxmlformats.org/drawingml/2006/main" noChangeAspect="1"/>
+            </wp:cNvGraphicFramePr>
+            <a:graphic xmlns:a="http://schemas.openxmlformats.org/drawingml/2006/main">
+              <a:graphicData uri="http://schemas.openxmlformats.org/drawingml/2006/picture">
+                <pic:pic xmlns:pic="http://schemas.openxmlformats.org/drawingml/2006/picture">
+                  <pic:nvPicPr>
+                    <pic:cNvPr id="0" name="Picture 37"/>
+                    <pic:cNvPicPr>
+                      <a:picLocks noChangeAspect="1" noChangeArrowheads="1"/>
+                    </pic:cNvPicPr>
+                  </pic:nvPicPr>
+                  <pic:blipFill>
+                    <a:blip r:embed="rId16"/>
+                    <a:srcRect/>
+                    <a:stretch>
+                      <a:fillRect/>
+                    </a:stretch>
+                  </pic:blipFill>
+                  <pic:spPr bwMode="auto">
+                    <a:xfrm>
+                      <a:off x="0" y="0"/>
+                      <a:ext cx="3095625" cy="3905250"/>
+                    </a:xfrm>
+                    <a:prstGeom prst="rect">
+                      <a:avLst/>
+                    </a:prstGeom>
+                    <a:noFill/>
+                    <a:ln w="9525">
+                      <a:noFill/>
+                      <a:miter lim="800000"/>
+                      <a:headEnd/>
+                      <a:tailEnd/>
+                    </a:ln>
+                  </pic:spPr>
+                </pic:pic>
+              </a:graphicData>
+            </a:graphic>
+          </wp:inline>
+        </w:drawing>
       </w:r>
     </w:p>
     <w:p>

--- a/day30/ppt与讲义/vue使用.docx
+++ b/day30/ppt与讲义/vue使用.docx
@@ -961,6 +961,9 @@
     <w:p>
       <w:pPr>
         <w:pStyle w:val="1"/>
+        <w:rPr>
+          <w:rFonts w:hint="eastAsia"/>
+        </w:rPr>
       </w:pPr>
       <w:r>
         <w:rPr>
@@ -973,6 +976,52 @@
           <w:rFonts w:hint="eastAsia"/>
         </w:rPr>
         <w:t>组件</w:t>
+      </w:r>
+    </w:p>
+    <w:p>
+      <w:pPr>
+        <w:rPr>
+          <w:rFonts w:hint="eastAsia"/>
+        </w:rPr>
+      </w:pPr>
+      <w:r>
+        <w:rPr>
+          <w:rFonts w:hint="eastAsia"/>
+        </w:rPr>
+        <w:t>优点：简洁、复用</w:t>
+      </w:r>
+    </w:p>
+    <w:p>
+      <w:pPr>
+        <w:rPr>
+          <w:rFonts w:hint="eastAsia"/>
+        </w:rPr>
+      </w:pPr>
+      <w:r>
+        <w:rPr>
+          <w:rFonts w:hint="eastAsia"/>
+        </w:rPr>
+        <w:t>使用方式</w:t>
+      </w:r>
+      <w:r>
+        <w:rPr>
+          <w:rFonts w:hint="eastAsia"/>
+        </w:rPr>
+        <w:t>:</w:t>
+      </w:r>
+      <w:r>
+        <w:rPr>
+          <w:rFonts w:hint="eastAsia"/>
+        </w:rPr>
+        <w:t>看代码</w:t>
+      </w:r>
+    </w:p>
+    <w:p>
+      <w:r>
+        <w:rPr>
+          <w:rFonts w:hint="eastAsia"/>
+        </w:rPr>
+        <w:tab/>
       </w:r>
     </w:p>
     <w:sectPr>

--- a/day30/ppt与讲义/vue使用.docx
+++ b/day30/ppt与讲义/vue使用.docx
@@ -1014,6 +1014,428 @@
           <w:rFonts w:hint="eastAsia"/>
         </w:rPr>
         <w:t>看代码</w:t>
+      </w:r>
+    </w:p>
+    <w:p>
+      <w:pPr>
+        <w:rPr>
+          <w:rFonts w:hint="eastAsia"/>
+        </w:rPr>
+      </w:pPr>
+    </w:p>
+    <w:p>
+      <w:pPr>
+        <w:rPr>
+          <w:rFonts w:hint="eastAsia"/>
+        </w:rPr>
+      </w:pPr>
+    </w:p>
+    <w:p>
+      <w:pPr>
+        <w:pStyle w:val="1"/>
+        <w:rPr>
+          <w:rFonts w:hint="eastAsia"/>
+        </w:rPr>
+      </w:pPr>
+      <w:r>
+        <w:rPr>
+          <w:rFonts w:hint="eastAsia"/>
+        </w:rPr>
+        <w:lastRenderedPageBreak/>
+        <w:t>8.axiox</w:t>
+      </w:r>
+    </w:p>
+    <w:p>
+      <w:pPr>
+        <w:pStyle w:val="2"/>
+        <w:rPr>
+          <w:rFonts w:hint="eastAsia"/>
+          <w:shd w:val="clear" w:color="auto" w:fill="FFFFFF"/>
+        </w:rPr>
+      </w:pPr>
+      <w:r>
+        <w:rPr>
+          <w:rFonts w:hint="eastAsia"/>
+        </w:rPr>
+        <w:t>1.</w:t>
+      </w:r>
+      <w:r>
+        <w:rPr>
+          <w:rFonts w:hint="eastAsia"/>
+        </w:rPr>
+        <w:t>安装</w:t>
+      </w:r>
+      <w:r>
+        <w:rPr>
+          <w:rFonts w:hint="eastAsia"/>
+        </w:rPr>
+        <w:t xml:space="preserve"> </w:t>
+      </w:r>
+      <w:r>
+        <w:rPr>
+          <w:rFonts w:hint="eastAsia"/>
+        </w:rPr>
+        <w:t>在项目下</w:t>
+      </w:r>
+      <w:r>
+        <w:rPr>
+          <w:rFonts w:hint="eastAsia"/>
+        </w:rPr>
+        <w:t>c</w:t>
+      </w:r>
+      <w:r>
+        <w:rPr>
+          <w:shd w:val="clear" w:color="auto" w:fill="FFFFFF"/>
+        </w:rPr>
+        <w:t>npm install --save axios vue-axios</w:t>
+      </w:r>
+    </w:p>
+    <w:p>
+      <w:pPr>
+        <w:pStyle w:val="2"/>
+        <w:rPr>
+          <w:rFonts w:hint="eastAsia"/>
+          <w:shd w:val="clear" w:color="auto" w:fill="FFFFFF"/>
+        </w:rPr>
+      </w:pPr>
+      <w:r>
+        <w:rPr>
+          <w:rFonts w:hint="eastAsia"/>
+          <w:shd w:val="clear" w:color="auto" w:fill="FFFFFF"/>
+        </w:rPr>
+        <w:t>2.</w:t>
+      </w:r>
+      <w:r>
+        <w:rPr>
+          <w:rFonts w:hint="eastAsia"/>
+          <w:shd w:val="clear" w:color="auto" w:fill="FFFFFF"/>
+        </w:rPr>
+        <w:t>重新</w:t>
+      </w:r>
+      <w:r>
+        <w:rPr>
+          <w:rFonts w:hint="eastAsia"/>
+          <w:shd w:val="clear" w:color="auto" w:fill="FFFFFF"/>
+        </w:rPr>
+        <w:t xml:space="preserve"> cnpm install </w:t>
+      </w:r>
+    </w:p>
+    <w:p>
+      <w:pPr>
+        <w:pStyle w:val="2"/>
+        <w:rPr>
+          <w:rFonts w:hint="eastAsia"/>
+          <w:shd w:val="clear" w:color="auto" w:fill="FFFFFF"/>
+        </w:rPr>
+      </w:pPr>
+      <w:r>
+        <w:rPr>
+          <w:rFonts w:hint="eastAsia"/>
+          <w:shd w:val="clear" w:color="auto" w:fill="FFFFFF"/>
+        </w:rPr>
+        <w:t>3.cnpm run dev</w:t>
+      </w:r>
+    </w:p>
+    <w:p>
+      <w:pPr>
+        <w:pStyle w:val="2"/>
+      </w:pPr>
+      <w:r>
+        <w:rPr>
+          <w:rFonts w:hint="eastAsia"/>
+        </w:rPr>
+        <w:t>4</w:t>
+      </w:r>
+      <w:r>
+        <w:t>、在主文件</w:t>
+      </w:r>
+      <w:r>
+        <w:t xml:space="preserve"> main.js </w:t>
+      </w:r>
+      <w:r>
+        <w:t>引入</w:t>
+      </w:r>
+    </w:p>
+    <w:p>
+      <w:pPr>
+        <w:pStyle w:val="HTML"/>
+        <w:rPr>
+          <w:rStyle w:val="HTML0"/>
+        </w:rPr>
+      </w:pPr>
+      <w:r>
+        <w:rPr>
+          <w:rStyle w:val="token"/>
+        </w:rPr>
+        <w:t>import</w:t>
+      </w:r>
+      <w:r>
+        <w:rPr>
+          <w:rStyle w:val="HTML0"/>
+        </w:rPr>
+        <w:t xml:space="preserve"> axios </w:t>
+      </w:r>
+      <w:r>
+        <w:rPr>
+          <w:rStyle w:val="token"/>
+        </w:rPr>
+        <w:t>from</w:t>
+      </w:r>
+      <w:r>
+        <w:rPr>
+          <w:rStyle w:val="HTML0"/>
+        </w:rPr>
+        <w:t xml:space="preserve"> </w:t>
+      </w:r>
+      <w:r>
+        <w:rPr>
+          <w:rStyle w:val="token"/>
+        </w:rPr>
+        <w:t>'axios'</w:t>
+      </w:r>
+    </w:p>
+    <w:p>
+      <w:pPr>
+        <w:pStyle w:val="HTML"/>
+        <w:rPr>
+          <w:rStyle w:val="HTML0"/>
+        </w:rPr>
+      </w:pPr>
+      <w:r>
+        <w:rPr>
+          <w:rStyle w:val="token"/>
+        </w:rPr>
+        <w:t>import</w:t>
+      </w:r>
+      <w:r>
+        <w:rPr>
+          <w:rStyle w:val="HTML0"/>
+        </w:rPr>
+        <w:t xml:space="preserve"> VueAxios </w:t>
+      </w:r>
+      <w:r>
+        <w:rPr>
+          <w:rStyle w:val="token"/>
+        </w:rPr>
+        <w:t>from</w:t>
+      </w:r>
+      <w:r>
+        <w:rPr>
+          <w:rStyle w:val="HTML0"/>
+        </w:rPr>
+        <w:t xml:space="preserve"> </w:t>
+      </w:r>
+      <w:r>
+        <w:rPr>
+          <w:rStyle w:val="token"/>
+        </w:rPr>
+        <w:t>'vue-axios'</w:t>
+      </w:r>
+    </w:p>
+    <w:p>
+      <w:pPr>
+        <w:pStyle w:val="HTML"/>
+        <w:rPr>
+          <w:rStyle w:val="HTML0"/>
+        </w:rPr>
+      </w:pPr>
+    </w:p>
+    <w:p>
+      <w:pPr>
+        <w:pStyle w:val="HTML"/>
+      </w:pPr>
+      <w:r>
+        <w:rPr>
+          <w:rStyle w:val="HTML0"/>
+        </w:rPr>
+        <w:t>Vue</w:t>
+      </w:r>
+      <w:r>
+        <w:rPr>
+          <w:rStyle w:val="token"/>
+        </w:rPr>
+        <w:t>.use(</w:t>
+      </w:r>
+      <w:r>
+        <w:rPr>
+          <w:rStyle w:val="HTML0"/>
+        </w:rPr>
+        <w:t>VueAxios</w:t>
+      </w:r>
+      <w:r>
+        <w:rPr>
+          <w:rStyle w:val="token"/>
+        </w:rPr>
+        <w:t>,</w:t>
+      </w:r>
+      <w:r>
+        <w:rPr>
+          <w:rStyle w:val="HTML0"/>
+        </w:rPr>
+        <w:t xml:space="preserve"> axios</w:t>
+      </w:r>
+      <w:r>
+        <w:rPr>
+          <w:rStyle w:val="token"/>
+        </w:rPr>
+        <w:t>)</w:t>
+      </w:r>
+    </w:p>
+    <w:p>
+      <w:pPr>
+        <w:pStyle w:val="2"/>
+        <w:rPr>
+          <w:rFonts w:hint="eastAsia"/>
+        </w:rPr>
+      </w:pPr>
+      <w:r>
+        <w:rPr>
+          <w:rFonts w:hint="eastAsia"/>
+        </w:rPr>
+        <w:t>5.</w:t>
+      </w:r>
+      <w:r>
+        <w:rPr>
+          <w:rFonts w:hint="eastAsia"/>
+        </w:rPr>
+        <w:t>前端代码</w:t>
+      </w:r>
+    </w:p>
+    <w:p>
+      <w:pPr>
+        <w:rPr>
+          <w:rFonts w:hint="eastAsia"/>
+        </w:rPr>
+      </w:pPr>
+      <w:r>
+        <w:rPr>
+          <w:rFonts w:hint="eastAsia"/>
+          <w:noProof/>
+        </w:rPr>
+        <w:drawing>
+          <wp:inline distT="0" distB="0" distL="0" distR="0">
+            <wp:extent cx="5274310" cy="4249587"/>
+            <wp:effectExtent l="19050" t="0" r="2540" b="0"/>
+            <wp:docPr id="40" name="图片 40"/>
+            <wp:cNvGraphicFramePr>
+              <a:graphicFrameLocks xmlns:a="http://schemas.openxmlformats.org/drawingml/2006/main" noChangeAspect="1"/>
+            </wp:cNvGraphicFramePr>
+            <a:graphic xmlns:a="http://schemas.openxmlformats.org/drawingml/2006/main">
+              <a:graphicData uri="http://schemas.openxmlformats.org/drawingml/2006/picture">
+                <pic:pic xmlns:pic="http://schemas.openxmlformats.org/drawingml/2006/picture">
+                  <pic:nvPicPr>
+                    <pic:cNvPr id="0" name="Picture 40"/>
+                    <pic:cNvPicPr>
+                      <a:picLocks noChangeAspect="1" noChangeArrowheads="1"/>
+                    </pic:cNvPicPr>
+                  </pic:nvPicPr>
+                  <pic:blipFill>
+                    <a:blip r:embed="rId17"/>
+                    <a:srcRect/>
+                    <a:stretch>
+                      <a:fillRect/>
+                    </a:stretch>
+                  </pic:blipFill>
+                  <pic:spPr bwMode="auto">
+                    <a:xfrm>
+                      <a:off x="0" y="0"/>
+                      <a:ext cx="5274310" cy="4249587"/>
+                    </a:xfrm>
+                    <a:prstGeom prst="rect">
+                      <a:avLst/>
+                    </a:prstGeom>
+                    <a:noFill/>
+                    <a:ln w="9525">
+                      <a:noFill/>
+                      <a:miter lim="800000"/>
+                      <a:headEnd/>
+                      <a:tailEnd/>
+                    </a:ln>
+                  </pic:spPr>
+                </pic:pic>
+              </a:graphicData>
+            </a:graphic>
+          </wp:inline>
+        </w:drawing>
+      </w:r>
+    </w:p>
+    <w:p>
+      <w:pPr>
+        <w:pStyle w:val="2"/>
+        <w:rPr>
+          <w:rFonts w:hint="eastAsia"/>
+        </w:rPr>
+      </w:pPr>
+      <w:r>
+        <w:rPr>
+          <w:rFonts w:hint="eastAsia"/>
+        </w:rPr>
+        <w:lastRenderedPageBreak/>
+        <w:t>6.</w:t>
+      </w:r>
+      <w:r>
+        <w:rPr>
+          <w:rFonts w:hint="eastAsia"/>
+        </w:rPr>
+        <w:t>后段代码：</w:t>
+      </w:r>
+    </w:p>
+    <w:p>
+      <w:pPr>
+        <w:rPr>
+          <w:rFonts w:hint="eastAsia"/>
+        </w:rPr>
+      </w:pPr>
+      <w:r>
+        <w:rPr>
+          <w:rFonts w:hint="eastAsia"/>
+          <w:noProof/>
+        </w:rPr>
+        <w:drawing>
+          <wp:inline distT="0" distB="0" distL="0" distR="0">
+            <wp:extent cx="3800475" cy="1095375"/>
+            <wp:effectExtent l="19050" t="0" r="9525" b="0"/>
+            <wp:docPr id="43" name="图片 43"/>
+            <wp:cNvGraphicFramePr>
+              <a:graphicFrameLocks xmlns:a="http://schemas.openxmlformats.org/drawingml/2006/main" noChangeAspect="1"/>
+            </wp:cNvGraphicFramePr>
+            <a:graphic xmlns:a="http://schemas.openxmlformats.org/drawingml/2006/main">
+              <a:graphicData uri="http://schemas.openxmlformats.org/drawingml/2006/picture">
+                <pic:pic xmlns:pic="http://schemas.openxmlformats.org/drawingml/2006/picture">
+                  <pic:nvPicPr>
+                    <pic:cNvPr id="0" name="Picture 43"/>
+                    <pic:cNvPicPr>
+                      <a:picLocks noChangeAspect="1" noChangeArrowheads="1"/>
+                    </pic:cNvPicPr>
+                  </pic:nvPicPr>
+                  <pic:blipFill>
+                    <a:blip r:embed="rId18"/>
+                    <a:srcRect/>
+                    <a:stretch>
+                      <a:fillRect/>
+                    </a:stretch>
+                  </pic:blipFill>
+                  <pic:spPr bwMode="auto">
+                    <a:xfrm>
+                      <a:off x="0" y="0"/>
+                      <a:ext cx="3800475" cy="1095375"/>
+                    </a:xfrm>
+                    <a:prstGeom prst="rect">
+                      <a:avLst/>
+                    </a:prstGeom>
+                    <a:noFill/>
+                    <a:ln w="9525">
+                      <a:noFill/>
+                      <a:miter lim="800000"/>
+                      <a:headEnd/>
+                      <a:tailEnd/>
+                    </a:ln>
+                  </pic:spPr>
+                </pic:pic>
+              </a:graphicData>
+            </a:graphic>
+          </wp:inline>
+        </w:drawing>
       </w:r>
     </w:p>
     <w:p>
@@ -1300,6 +1722,29 @@
       <w:szCs w:val="32"/>
     </w:rPr>
   </w:style>
+  <w:style w:type="paragraph" w:styleId="5">
+    <w:name w:val="heading 5"/>
+    <w:basedOn w:val="a"/>
+    <w:next w:val="a"/>
+    <w:link w:val="5Char"/>
+    <w:uiPriority w:val="9"/>
+    <w:semiHidden/>
+    <w:unhideWhenUsed/>
+    <w:qFormat/>
+    <w:rsid w:val="00E44188"/>
+    <w:pPr>
+      <w:keepNext/>
+      <w:keepLines/>
+      <w:spacing w:before="280" w:after="290" w:line="376" w:lineRule="auto"/>
+      <w:outlineLvl w:val="4"/>
+    </w:pPr>
+    <w:rPr>
+      <w:b/>
+      <w:bCs/>
+      <w:sz w:val="28"/>
+      <w:szCs w:val="28"/>
+    </w:rPr>
+  </w:style>
   <w:style w:type="character" w:default="1" w:styleId="a0">
     <w:name w:val="Default Paragraph Font"/>
     <w:uiPriority w:val="1"/>
@@ -1499,6 +1944,89 @@
       <w:widowControl w:val="0"/>
       <w:jc w:val="both"/>
     </w:pPr>
+  </w:style>
+  <w:style w:type="character" w:customStyle="1" w:styleId="5Char">
+    <w:name w:val="标题 5 Char"/>
+    <w:basedOn w:val="a0"/>
+    <w:link w:val="5"/>
+    <w:uiPriority w:val="9"/>
+    <w:semiHidden/>
+    <w:rsid w:val="00E44188"/>
+    <w:rPr>
+      <w:b/>
+      <w:bCs/>
+      <w:sz w:val="28"/>
+      <w:szCs w:val="28"/>
+    </w:rPr>
+  </w:style>
+  <w:style w:type="paragraph" w:styleId="HTML">
+    <w:name w:val="HTML Preformatted"/>
+    <w:basedOn w:val="a"/>
+    <w:link w:val="HTMLChar"/>
+    <w:uiPriority w:val="99"/>
+    <w:semiHidden/>
+    <w:unhideWhenUsed/>
+    <w:rsid w:val="00E44188"/>
+    <w:pPr>
+      <w:widowControl/>
+      <w:tabs>
+        <w:tab w:val="left" w:pos="916"/>
+        <w:tab w:val="left" w:pos="1832"/>
+        <w:tab w:val="left" w:pos="2748"/>
+        <w:tab w:val="left" w:pos="3664"/>
+        <w:tab w:val="left" w:pos="4580"/>
+        <w:tab w:val="left" w:pos="5496"/>
+        <w:tab w:val="left" w:pos="6412"/>
+        <w:tab w:val="left" w:pos="7328"/>
+        <w:tab w:val="left" w:pos="8244"/>
+        <w:tab w:val="left" w:pos="9160"/>
+        <w:tab w:val="left" w:pos="10076"/>
+        <w:tab w:val="left" w:pos="10992"/>
+        <w:tab w:val="left" w:pos="11908"/>
+        <w:tab w:val="left" w:pos="12824"/>
+        <w:tab w:val="left" w:pos="13740"/>
+        <w:tab w:val="left" w:pos="14656"/>
+      </w:tabs>
+      <w:jc w:val="left"/>
+    </w:pPr>
+    <w:rPr>
+      <w:rFonts w:ascii="宋体" w:eastAsia="宋体" w:hAnsi="宋体" w:cs="宋体"/>
+      <w:kern w:val="0"/>
+      <w:sz w:val="24"/>
+      <w:szCs w:val="24"/>
+    </w:rPr>
+  </w:style>
+  <w:style w:type="character" w:customStyle="1" w:styleId="HTMLChar">
+    <w:name w:val="HTML 预设格式 Char"/>
+    <w:basedOn w:val="a0"/>
+    <w:link w:val="HTML"/>
+    <w:uiPriority w:val="99"/>
+    <w:semiHidden/>
+    <w:rsid w:val="00E44188"/>
+    <w:rPr>
+      <w:rFonts w:ascii="宋体" w:eastAsia="宋体" w:hAnsi="宋体" w:cs="宋体"/>
+      <w:kern w:val="0"/>
+      <w:sz w:val="24"/>
+      <w:szCs w:val="24"/>
+    </w:rPr>
+  </w:style>
+  <w:style w:type="character" w:styleId="HTML0">
+    <w:name w:val="HTML Code"/>
+    <w:basedOn w:val="a0"/>
+    <w:uiPriority w:val="99"/>
+    <w:semiHidden/>
+    <w:unhideWhenUsed/>
+    <w:rsid w:val="00E44188"/>
+    <w:rPr>
+      <w:rFonts w:ascii="宋体" w:eastAsia="宋体" w:hAnsi="宋体" w:cs="宋体"/>
+      <w:sz w:val="24"/>
+      <w:szCs w:val="24"/>
+    </w:rPr>
+  </w:style>
+  <w:style w:type="character" w:customStyle="1" w:styleId="token">
+    <w:name w:val="token"/>
+    <w:basedOn w:val="a0"/>
+    <w:rsid w:val="00E44188"/>
   </w:style>
 </w:styles>
 </file>

--- a/day30/ppt与讲义/vue使用.docx
+++ b/day30/ppt与讲义/vue使用.docx
@@ -1042,7 +1042,13 @@
           <w:rFonts w:hint="eastAsia"/>
         </w:rPr>
         <w:lastRenderedPageBreak/>
-        <w:t>8.axiox</w:t>
+        <w:t>8.axio</w:t>
+      </w:r>
+      <w:r>
+        <w:rPr>
+          <w:rFonts w:hint="eastAsia"/>
+        </w:rPr>
+        <w:t>s</w:t>
       </w:r>
     </w:p>
     <w:p>
